--- a/module-1/M1 Discussion Board CSD420-A3399 .docx
+++ b/module-1/M1 Discussion Board CSD420-A3399 .docx
@@ -230,21 +230,588 @@
     </w:p>
     <w:p>
       <w:pPr>
-        <w:rPr>
-          <w:rFonts w:ascii="Arial" w:eastAsia="Times New Roman" w:hAnsi="Arial" w:cs="Arial"/>
-          <w:kern w:val="0"/>
-          <w14:ligatures w14:val="none"/>
-        </w:rPr>
-      </w:pPr>
-    </w:p>
-    <w:p>
-      <w:pPr>
-        <w:rPr>
-          <w:rFonts w:ascii="Arial" w:eastAsia="Times New Roman" w:hAnsi="Arial" w:cs="Arial"/>
-          <w:kern w:val="0"/>
-          <w14:ligatures w14:val="none"/>
-        </w:rPr>
-      </w:pPr>
+        <w:ind w:firstLine="0"/>
+        <w:rPr>
+          <w:rFonts w:ascii="Arial" w:eastAsia="Times New Roman" w:hAnsi="Arial" w:cs="Arial"/>
+          <w:kern w:val="0"/>
+          <w14:ligatures w14:val="none"/>
+        </w:rPr>
+      </w:pPr>
+    </w:p>
+    <w:p>
+      <w:pPr>
+        <w:ind w:firstLine="0"/>
+        <w:rPr>
+          <w:rFonts w:ascii="Arial" w:eastAsia="Times New Roman" w:hAnsi="Arial" w:cs="Arial"/>
+          <w:kern w:val="0"/>
+          <w14:ligatures w14:val="none"/>
+        </w:rPr>
+      </w:pPr>
+      <w:r>
+        <w:rPr>
+          <w:rFonts w:ascii="Arial" w:eastAsia="Times New Roman" w:hAnsi="Arial" w:cs="Arial"/>
+          <w:kern w:val="0"/>
+          <w14:ligatures w14:val="none"/>
+        </w:rPr>
+        <w:t xml:space="preserve">    </w:t>
+      </w:r>
+      <w:r>
+        <w:rPr>
+          <w:rFonts w:ascii="Arial" w:eastAsia="Times New Roman" w:hAnsi="Arial" w:cs="Arial"/>
+          <w:kern w:val="0"/>
+          <w14:ligatures w14:val="none"/>
+        </w:rPr>
+        <w:t xml:space="preserve">As we progress and learn more about JavaFX, new features are discovered </w:t>
+      </w:r>
+      <w:r>
+        <w:rPr>
+          <w:rFonts w:ascii="Arial" w:eastAsia="Times New Roman" w:hAnsi="Arial" w:cs="Arial"/>
+          <w:kern w:val="0"/>
+          <w14:ligatures w14:val="none"/>
+        </w:rPr>
+        <w:t xml:space="preserve">that help create richer GUI experiences. </w:t>
+      </w:r>
+      <w:r>
+        <w:rPr>
+          <w:rFonts w:ascii="Arial" w:eastAsia="Times New Roman" w:hAnsi="Arial" w:cs="Arial"/>
+          <w:kern w:val="0"/>
+          <w14:ligatures w14:val="none"/>
+        </w:rPr>
+        <w:t xml:space="preserve">For this discussion post, my focus </w:t>
+      </w:r>
+      <w:r>
+        <w:rPr>
+          <w:rFonts w:ascii="Arial" w:eastAsia="Times New Roman" w:hAnsi="Arial" w:cs="Arial"/>
+          <w:kern w:val="0"/>
+          <w14:ligatures w14:val="none"/>
+        </w:rPr>
+        <w:t>is</w:t>
+      </w:r>
+      <w:r>
+        <w:rPr>
+          <w:rFonts w:ascii="Arial" w:eastAsia="Times New Roman" w:hAnsi="Arial" w:cs="Arial"/>
+          <w:kern w:val="0"/>
+          <w14:ligatures w14:val="none"/>
+        </w:rPr>
+        <w:t xml:space="preserve"> JavaFX Line and JavaFX </w:t>
+      </w:r>
+      <w:r>
+        <w:rPr>
+          <w:rFonts w:ascii="Arial" w:eastAsia="Times New Roman" w:hAnsi="Arial" w:cs="Arial"/>
+          <w:kern w:val="0"/>
+          <w14:ligatures w14:val="none"/>
+        </w:rPr>
+        <w:t>Text.</w:t>
+      </w:r>
+      <w:r>
+        <w:rPr>
+          <w:rFonts w:ascii="Arial" w:eastAsia="Times New Roman" w:hAnsi="Arial" w:cs="Arial"/>
+          <w:kern w:val="0"/>
+          <w14:ligatures w14:val="none"/>
+        </w:rPr>
+        <w:t xml:space="preserve"> </w:t>
+      </w:r>
+    </w:p>
+    <w:p>
+      <w:pPr>
+        <w:ind w:firstLine="0"/>
+        <w:rPr>
+          <w:rFonts w:ascii="Arial" w:eastAsia="Times New Roman" w:hAnsi="Arial" w:cs="Arial"/>
+          <w:kern w:val="0"/>
+          <w14:ligatures w14:val="none"/>
+        </w:rPr>
+      </w:pPr>
+      <w:r>
+        <w:rPr>
+          <w:rFonts w:ascii="Arial" w:eastAsia="Times New Roman" w:hAnsi="Arial" w:cs="Arial"/>
+          <w:kern w:val="0"/>
+          <w14:ligatures w14:val="none"/>
+        </w:rPr>
+        <w:t xml:space="preserve">    As one may</w:t>
+      </w:r>
+      <w:r>
+        <w:rPr>
+          <w:rFonts w:ascii="Arial" w:eastAsia="Times New Roman" w:hAnsi="Arial" w:cs="Arial"/>
+          <w:kern w:val="0"/>
+          <w14:ligatures w14:val="none"/>
+        </w:rPr>
+        <w:t xml:space="preserve"> guess,</w:t>
+      </w:r>
+      <w:r>
+        <w:rPr>
+          <w:rFonts w:ascii="Arial" w:eastAsia="Times New Roman" w:hAnsi="Arial" w:cs="Arial"/>
+          <w:kern w:val="0"/>
+          <w14:ligatures w14:val="none"/>
+        </w:rPr>
+        <w:t xml:space="preserve"> the line feature within JavaFX creates a line</w:t>
+      </w:r>
+      <w:r>
+        <w:rPr>
+          <w:rFonts w:ascii="Arial" w:eastAsia="Times New Roman" w:hAnsi="Arial" w:cs="Arial"/>
+          <w:kern w:val="0"/>
+          <w14:ligatures w14:val="none"/>
+        </w:rPr>
+        <w:t>.</w:t>
+      </w:r>
+      <w:r>
+        <w:rPr>
+          <w:rFonts w:ascii="Arial" w:eastAsia="Times New Roman" w:hAnsi="Arial" w:cs="Arial"/>
+          <w:kern w:val="0"/>
+          <w14:ligatures w14:val="none"/>
+        </w:rPr>
+        <w:t xml:space="preserve"> </w:t>
+      </w:r>
+      <w:r>
+        <w:rPr>
+          <w:rFonts w:ascii="Arial" w:eastAsia="Times New Roman" w:hAnsi="Arial" w:cs="Arial"/>
+          <w:kern w:val="0"/>
+          <w14:ligatures w14:val="none"/>
+        </w:rPr>
+        <w:t xml:space="preserve">To </w:t>
+      </w:r>
+      <w:r>
+        <w:rPr>
+          <w:rFonts w:ascii="Arial" w:eastAsia="Times New Roman" w:hAnsi="Arial" w:cs="Arial"/>
+          <w:kern w:val="0"/>
+          <w14:ligatures w14:val="none"/>
+        </w:rPr>
+        <w:t>mak</w:t>
+      </w:r>
+      <w:r>
+        <w:rPr>
+          <w:rFonts w:ascii="Arial" w:eastAsia="Times New Roman" w:hAnsi="Arial" w:cs="Arial"/>
+          <w:kern w:val="0"/>
+          <w14:ligatures w14:val="none"/>
+        </w:rPr>
+        <w:t xml:space="preserve">e a line within JavaFX, the </w:t>
+      </w:r>
+      <w:proofErr w:type="spellStart"/>
+      <w:proofErr w:type="gramStart"/>
+      <w:r>
+        <w:rPr>
+          <w:rFonts w:ascii="Arial" w:eastAsia="Times New Roman" w:hAnsi="Arial" w:cs="Arial"/>
+          <w:kern w:val="0"/>
+          <w14:ligatures w14:val="none"/>
+        </w:rPr>
+        <w:t>scene.shape</w:t>
+      </w:r>
+      <w:proofErr w:type="spellEnd"/>
+      <w:proofErr w:type="gramEnd"/>
+      <w:r>
+        <w:rPr>
+          <w:rFonts w:ascii="Arial" w:eastAsia="Times New Roman" w:hAnsi="Arial" w:cs="Arial"/>
+          <w:kern w:val="0"/>
+          <w14:ligatures w14:val="none"/>
+        </w:rPr>
+        <w:t xml:space="preserve"> package must be imported into the code, and it must be under the line class</w:t>
+      </w:r>
+      <w:r>
+        <w:rPr>
+          <w:rFonts w:ascii="Arial" w:eastAsia="Times New Roman" w:hAnsi="Arial" w:cs="Arial"/>
+          <w:kern w:val="0"/>
+          <w14:ligatures w14:val="none"/>
+        </w:rPr>
+        <w:t xml:space="preserve"> </w:t>
+      </w:r>
+      <w:r>
+        <w:rPr>
+          <w:rFonts w:ascii="Arial" w:hAnsi="Arial" w:cs="Arial"/>
+        </w:rPr>
+        <w:t>(Tutorials Point, 2024)</w:t>
+      </w:r>
+      <w:r>
+        <w:rPr>
+          <w:rFonts w:ascii="Arial" w:eastAsia="Times New Roman" w:hAnsi="Arial" w:cs="Arial"/>
+          <w:kern w:val="0"/>
+          <w14:ligatures w14:val="none"/>
+        </w:rPr>
+        <w:t xml:space="preserve">.  </w:t>
+      </w:r>
+      <w:r>
+        <w:rPr>
+          <w:rFonts w:ascii="Arial" w:eastAsia="Times New Roman" w:hAnsi="Arial" w:cs="Arial"/>
+          <w:kern w:val="0"/>
+          <w14:ligatures w14:val="none"/>
+        </w:rPr>
+        <w:t xml:space="preserve">A line can be placed within a node to display it in a program. </w:t>
+      </w:r>
+      <w:r>
+        <w:rPr>
+          <w:rFonts w:ascii="Arial" w:eastAsia="Times New Roman" w:hAnsi="Arial" w:cs="Arial"/>
+          <w:kern w:val="0"/>
+          <w14:ligatures w14:val="none"/>
+        </w:rPr>
+        <w:t xml:space="preserve">Assigning values to the x and y coordinates for </w:t>
+      </w:r>
+      <w:r>
+        <w:rPr>
+          <w:rFonts w:ascii="Arial" w:eastAsia="Times New Roman" w:hAnsi="Arial" w:cs="Arial"/>
+          <w:kern w:val="0"/>
+          <w14:ligatures w14:val="none"/>
+        </w:rPr>
+        <w:t>a line's</w:t>
+      </w:r>
+      <w:r>
+        <w:rPr>
+          <w:rFonts w:ascii="Arial" w:eastAsia="Times New Roman" w:hAnsi="Arial" w:cs="Arial"/>
+          <w:kern w:val="0"/>
+          <w14:ligatures w14:val="none"/>
+        </w:rPr>
+        <w:t xml:space="preserve"> start and end points </w:t>
+      </w:r>
+      <w:r>
+        <w:rPr>
+          <w:rFonts w:ascii="Arial" w:eastAsia="Times New Roman" w:hAnsi="Arial" w:cs="Arial"/>
+          <w:kern w:val="0"/>
+          <w14:ligatures w14:val="none"/>
+        </w:rPr>
+        <w:t>determines the line's siz</w:t>
+      </w:r>
+      <w:r>
+        <w:rPr>
+          <w:rFonts w:ascii="Arial" w:eastAsia="Times New Roman" w:hAnsi="Arial" w:cs="Arial"/>
+          <w:kern w:val="0"/>
+          <w14:ligatures w14:val="none"/>
+        </w:rPr>
+        <w:t xml:space="preserve">e </w:t>
+      </w:r>
+      <w:r>
+        <w:rPr>
+          <w:rFonts w:ascii="Arial" w:hAnsi="Arial" w:cs="Arial"/>
+        </w:rPr>
+        <w:t>(Tutorials Point, 2024)</w:t>
+      </w:r>
+      <w:r>
+        <w:rPr>
+          <w:rFonts w:ascii="Arial" w:eastAsia="Times New Roman" w:hAnsi="Arial" w:cs="Arial"/>
+          <w:kern w:val="0"/>
+          <w14:ligatures w14:val="none"/>
+        </w:rPr>
+        <w:t xml:space="preserve">. </w:t>
+      </w:r>
+      <w:r>
+        <w:rPr>
+          <w:rFonts w:ascii="Arial" w:eastAsia="Times New Roman" w:hAnsi="Arial" w:cs="Arial"/>
+          <w:kern w:val="0"/>
+          <w14:ligatures w14:val="none"/>
+        </w:rPr>
+        <w:t xml:space="preserve">To </w:t>
+      </w:r>
+      <w:r>
+        <w:rPr>
+          <w:rFonts w:ascii="Arial" w:eastAsia="Times New Roman" w:hAnsi="Arial" w:cs="Arial"/>
+          <w:kern w:val="0"/>
+          <w14:ligatures w14:val="none"/>
+        </w:rPr>
+        <w:t>use the line class</w:t>
+      </w:r>
+      <w:r>
+        <w:rPr>
+          <w:rFonts w:ascii="Arial" w:eastAsia="Times New Roman" w:hAnsi="Arial" w:cs="Arial"/>
+          <w:kern w:val="0"/>
+          <w14:ligatures w14:val="none"/>
+        </w:rPr>
+        <w:t xml:space="preserve"> and other classes in JavaFX</w:t>
+      </w:r>
+      <w:r>
+        <w:rPr>
+          <w:rFonts w:ascii="Arial" w:eastAsia="Times New Roman" w:hAnsi="Arial" w:cs="Arial"/>
+          <w:kern w:val="0"/>
+          <w14:ligatures w14:val="none"/>
+        </w:rPr>
+        <w:t xml:space="preserve">, </w:t>
+      </w:r>
+      <w:r>
+        <w:rPr>
+          <w:rFonts w:ascii="Arial" w:eastAsia="Times New Roman" w:hAnsi="Arial" w:cs="Arial"/>
+          <w:kern w:val="0"/>
+          <w14:ligatures w14:val="none"/>
+        </w:rPr>
+        <w:t xml:space="preserve">it must extend from the Application class. </w:t>
+      </w:r>
+    </w:p>
+    <w:p>
+      <w:pPr>
+        <w:ind w:firstLine="0"/>
+        <w:rPr>
+          <w:rFonts w:ascii="Arial" w:eastAsia="Times New Roman" w:hAnsi="Arial" w:cs="Arial"/>
+          <w:kern w:val="0"/>
+          <w14:ligatures w14:val="none"/>
+        </w:rPr>
+      </w:pPr>
+      <w:r>
+        <w:rPr>
+          <w:rFonts w:ascii="Arial" w:eastAsia="Times New Roman" w:hAnsi="Arial" w:cs="Arial"/>
+          <w:kern w:val="0"/>
+          <w14:ligatures w14:val="none"/>
+        </w:rPr>
+        <w:t xml:space="preserve">    In Java, when utilizing JavaFX Text, text is created that can then be displayed within a scene. </w:t>
+      </w:r>
+      <w:proofErr w:type="gramStart"/>
+      <w:r>
+        <w:rPr>
+          <w:rFonts w:ascii="Arial" w:eastAsia="Times New Roman" w:hAnsi="Arial" w:cs="Arial"/>
+          <w:kern w:val="0"/>
+          <w14:ligatures w14:val="none"/>
+        </w:rPr>
+        <w:t>Similar to</w:t>
+      </w:r>
+      <w:proofErr w:type="gramEnd"/>
+      <w:r>
+        <w:rPr>
+          <w:rFonts w:ascii="Arial" w:eastAsia="Times New Roman" w:hAnsi="Arial" w:cs="Arial"/>
+          <w:kern w:val="0"/>
+          <w14:ligatures w14:val="none"/>
+        </w:rPr>
+        <w:t xml:space="preserve"> when creating the line in JavaFX, </w:t>
+      </w:r>
+      <w:r>
+        <w:rPr>
+          <w:rFonts w:ascii="Arial" w:eastAsia="Times New Roman" w:hAnsi="Arial" w:cs="Arial"/>
+          <w:kern w:val="0"/>
+          <w14:ligatures w14:val="none"/>
+        </w:rPr>
+        <w:t>the text class must extend from the</w:t>
+      </w:r>
+      <w:r>
+        <w:rPr>
+          <w:rFonts w:ascii="Arial" w:eastAsia="Times New Roman" w:hAnsi="Arial" w:cs="Arial"/>
+          <w:kern w:val="0"/>
+          <w14:ligatures w14:val="none"/>
+        </w:rPr>
+        <w:t xml:space="preserve"> Application class. </w:t>
+      </w:r>
+      <w:r>
+        <w:rPr>
+          <w:rFonts w:ascii="Arial" w:eastAsia="Times New Roman" w:hAnsi="Arial" w:cs="Arial"/>
+          <w:kern w:val="0"/>
+          <w14:ligatures w14:val="none"/>
+        </w:rPr>
+        <w:t xml:space="preserve">The JavaFX text feature allows the font to be altered to a different style, weight, posture, and </w:t>
+      </w:r>
+      <w:r>
+        <w:rPr>
+          <w:rFonts w:ascii="Arial" w:eastAsia="Times New Roman" w:hAnsi="Arial" w:cs="Arial"/>
+          <w:kern w:val="0"/>
+          <w14:ligatures w14:val="none"/>
+        </w:rPr>
+        <w:t xml:space="preserve">position in the </w:t>
+      </w:r>
+      <w:r>
+        <w:rPr>
+          <w:rFonts w:ascii="Arial" w:eastAsia="Times New Roman" w:hAnsi="Arial" w:cs="Arial"/>
+          <w:kern w:val="0"/>
+          <w14:ligatures w14:val="none"/>
+        </w:rPr>
+        <w:t>stage</w:t>
+      </w:r>
+      <w:r>
+        <w:rPr>
+          <w:rFonts w:ascii="Arial" w:eastAsia="Times New Roman" w:hAnsi="Arial" w:cs="Arial"/>
+          <w:kern w:val="0"/>
+          <w14:ligatures w14:val="none"/>
+        </w:rPr>
+        <w:t xml:space="preserve"> </w:t>
+      </w:r>
+      <w:r>
+        <w:rPr>
+          <w:rFonts w:ascii="Arial" w:hAnsi="Arial" w:cs="Arial"/>
+        </w:rPr>
+        <w:t>(Tutorials Point, n.d.)</w:t>
+      </w:r>
+      <w:r>
+        <w:rPr>
+          <w:rFonts w:ascii="Arial" w:eastAsia="Times New Roman" w:hAnsi="Arial" w:cs="Arial"/>
+          <w:kern w:val="0"/>
+          <w14:ligatures w14:val="none"/>
+        </w:rPr>
+        <w:t xml:space="preserve">. </w:t>
+      </w:r>
+      <w:r>
+        <w:rPr>
+          <w:rFonts w:ascii="Arial" w:eastAsia="Times New Roman" w:hAnsi="Arial" w:cs="Arial"/>
+          <w:kern w:val="0"/>
+          <w14:ligatures w14:val="none"/>
+        </w:rPr>
+        <w:t>Just like on Microsoft Word or Google Docs, JavaFX offers the option to strikethrough text by setting the Strikethrough Boolean as true. If you do not want the text to strikethrough</w:t>
+      </w:r>
+      <w:r>
+        <w:rPr>
+          <w:rFonts w:ascii="Arial" w:eastAsia="Times New Roman" w:hAnsi="Arial" w:cs="Arial"/>
+          <w:kern w:val="0"/>
+          <w14:ligatures w14:val="none"/>
+        </w:rPr>
+        <w:t>,</w:t>
+      </w:r>
+      <w:r>
+        <w:rPr>
+          <w:rFonts w:ascii="Arial" w:eastAsia="Times New Roman" w:hAnsi="Arial" w:cs="Arial"/>
+          <w:kern w:val="0"/>
+          <w14:ligatures w14:val="none"/>
+        </w:rPr>
+        <w:t xml:space="preserve"> then there is no need to include this or set it to false since the default </w:t>
+      </w:r>
+      <w:r>
+        <w:rPr>
+          <w:rFonts w:ascii="Arial" w:eastAsia="Times New Roman" w:hAnsi="Arial" w:cs="Arial"/>
+          <w:kern w:val="0"/>
+          <w14:ligatures w14:val="none"/>
+        </w:rPr>
+        <w:t xml:space="preserve">is false. </w:t>
+      </w:r>
+      <w:r>
+        <w:rPr>
+          <w:rFonts w:ascii="Arial" w:eastAsia="Times New Roman" w:hAnsi="Arial" w:cs="Arial"/>
+          <w:kern w:val="0"/>
+          <w14:ligatures w14:val="none"/>
+        </w:rPr>
+        <w:t>If you do not want to set a title for the stage, you do not have to</w:t>
+      </w:r>
+      <w:r>
+        <w:rPr>
+          <w:rFonts w:ascii="Arial" w:eastAsia="Times New Roman" w:hAnsi="Arial" w:cs="Arial"/>
+          <w:kern w:val="0"/>
+          <w14:ligatures w14:val="none"/>
+        </w:rPr>
+        <w:t>,</w:t>
+      </w:r>
+      <w:r>
+        <w:rPr>
+          <w:rFonts w:ascii="Arial" w:eastAsia="Times New Roman" w:hAnsi="Arial" w:cs="Arial"/>
+          <w:kern w:val="0"/>
+          <w14:ligatures w14:val="none"/>
+        </w:rPr>
+        <w:t xml:space="preserve"> but you can see the difference </w:t>
+      </w:r>
+      <w:r>
+        <w:rPr>
+          <w:rFonts w:ascii="Arial" w:eastAsia="Times New Roman" w:hAnsi="Arial" w:cs="Arial"/>
+          <w:kern w:val="0"/>
+          <w14:ligatures w14:val="none"/>
+        </w:rPr>
+        <w:t>betwee</w:t>
+      </w:r>
+      <w:r>
+        <w:rPr>
+          <w:rFonts w:ascii="Arial" w:eastAsia="Times New Roman" w:hAnsi="Arial" w:cs="Arial"/>
+          <w:kern w:val="0"/>
+          <w14:ligatures w14:val="none"/>
+        </w:rPr>
+        <w:t xml:space="preserve">n my two codes of what it looks like with and without a stage title. </w:t>
+      </w:r>
+    </w:p>
+    <w:p>
+      <w:pPr>
+        <w:ind w:firstLine="0"/>
+        <w:rPr>
+          <w:rFonts w:ascii="Arial" w:eastAsia="Times New Roman" w:hAnsi="Arial" w:cs="Arial"/>
+          <w:kern w:val="0"/>
+          <w14:ligatures w14:val="none"/>
+        </w:rPr>
+      </w:pPr>
+    </w:p>
+    <w:p>
+      <w:pPr>
+        <w:ind w:firstLine="0"/>
+        <w:rPr>
+          <w:rFonts w:ascii="Arial" w:eastAsia="Times New Roman" w:hAnsi="Arial" w:cs="Arial"/>
+          <w:kern w:val="0"/>
+          <w14:ligatures w14:val="none"/>
+        </w:rPr>
+      </w:pPr>
+    </w:p>
+    <w:p>
+      <w:pPr>
+        <w:ind w:firstLine="0"/>
+        <w:jc w:val="center"/>
+        <w:rPr>
+          <w:rFonts w:ascii="Arial" w:eastAsia="Times New Roman" w:hAnsi="Arial" w:cs="Arial"/>
+          <w:b/>
+          <w:bCs/>
+          <w:kern w:val="0"/>
+          <w14:ligatures w14:val="none"/>
+        </w:rPr>
+      </w:pPr>
+      <w:r>
+        <w:rPr>
+          <w:rFonts w:ascii="Arial" w:eastAsia="Times New Roman" w:hAnsi="Arial" w:cs="Arial"/>
+          <w:b/>
+          <w:bCs/>
+          <w:kern w:val="0"/>
+          <w14:ligatures w14:val="none"/>
+        </w:rPr>
+        <w:t>References</w:t>
+      </w:r>
+    </w:p>
+    <w:p>
+      <w:pPr>
+        <w:ind w:firstLine="0"/>
+        <w:rPr>
+          <w:rFonts w:ascii="Arial" w:eastAsia="Times New Roman" w:hAnsi="Arial" w:cs="Arial"/>
+          <w:kern w:val="0"/>
+          <w14:ligatures w14:val="none"/>
+        </w:rPr>
+      </w:pPr>
+    </w:p>
+    <w:p>
+      <w:pPr>
+        <w:pStyle w:val="NormalWeb"/>
+        <w:spacing w:before="0" w:beforeAutospacing="0" w:after="0" w:afterAutospacing="0" w:line="480" w:lineRule="auto"/>
+        <w:ind w:left="720" w:hanging="720"/>
+        <w:rPr>
+          <w:rFonts w:ascii="Arial" w:hAnsi="Arial" w:cs="Arial"/>
+        </w:rPr>
+      </w:pPr>
+      <w:r>
+        <w:rPr>
+          <w:rFonts w:ascii="Arial" w:hAnsi="Arial" w:cs="Arial"/>
+        </w:rPr>
+        <w:t xml:space="preserve">Tutorials Point. (n.d.). </w:t>
+      </w:r>
+      <w:r>
+        <w:rPr>
+          <w:rFonts w:ascii="Arial" w:hAnsi="Arial" w:cs="Arial"/>
+          <w:i/>
+          <w:iCs/>
+        </w:rPr>
+        <w:t>JavaFX - Text</w:t>
+      </w:r>
+      <w:r>
+        <w:rPr>
+          <w:rFonts w:ascii="Arial" w:hAnsi="Arial" w:cs="Arial"/>
+        </w:rPr>
+        <w:t>. Www.tutorialspoint.com. Retrieved March 18, 2025, from https://www.tutorialspoint.com/javafx/javafx_text.htm</w:t>
+      </w:r>
+    </w:p>
+    <w:p>
+      <w:pPr>
+        <w:pStyle w:val="NormalWeb"/>
+        <w:spacing w:before="0" w:beforeAutospacing="0" w:after="0" w:afterAutospacing="0" w:line="480" w:lineRule="auto"/>
+        <w:ind w:left="720" w:hanging="720"/>
+        <w:rPr>
+          <w:rFonts w:ascii="Arial" w:hAnsi="Arial" w:cs="Arial"/>
+        </w:rPr>
+      </w:pPr>
+      <w:r>
+        <w:rPr>
+          <w:rFonts w:ascii="Arial" w:hAnsi="Arial" w:cs="Arial"/>
+        </w:rPr>
+        <w:t xml:space="preserve">Tutorials Point. (2024). </w:t>
+      </w:r>
+      <w:r>
+        <w:rPr>
+          <w:rFonts w:ascii="Arial" w:hAnsi="Arial" w:cs="Arial"/>
+          <w:i/>
+          <w:iCs/>
+        </w:rPr>
+        <w:t>JavaFX - Drawing a Line</w:t>
+      </w:r>
+      <w:r>
+        <w:rPr>
+          <w:rFonts w:ascii="Arial" w:hAnsi="Arial" w:cs="Arial"/>
+        </w:rPr>
+        <w:t>. Tutorialspoint.com. https://www.tutorialspoint.com/javafx/javafx_drawing_line.htm</w:t>
+      </w:r>
     </w:p>
     <w:p>
       <w:pPr>
@@ -288,6 +855,7 @@
           <w:kern w:val="0"/>
           <w14:ligatures w14:val="none"/>
         </w:rPr>
+        <w:lastRenderedPageBreak/>
         <w:t>An initial post of approximately 250 words is due by </w:t>
       </w:r>
       <w:r>
@@ -328,23 +896,7 @@
           <w:kern w:val="0"/>
           <w14:ligatures w14:val="none"/>
         </w:rPr>
-        <w:t>For the initial post to be considered substantive, it should be at least 250 words in length and fully cover the topics being presented. Single</w:t>
-      </w:r>
-      <w:r>
-        <w:rPr>
-          <w:rFonts w:ascii="Arial" w:eastAsia="Times New Roman" w:hAnsi="Arial" w:cs="Arial"/>
-          <w:kern w:val="0"/>
-          <w14:ligatures w14:val="none"/>
-        </w:rPr>
-        <w:t>-</w:t>
-      </w:r>
-      <w:r>
-        <w:rPr>
-          <w:rFonts w:ascii="Arial" w:eastAsia="Times New Roman" w:hAnsi="Arial" w:cs="Arial"/>
-          <w:kern w:val="0"/>
-          <w14:ligatures w14:val="none"/>
-        </w:rPr>
-        <w:t>sentence definitions or responses will not be awarded points.</w:t>
+        <w:t>For the initial post to be considered substantive, it should be at least 250 words in length and fully cover the topics being presented. Single-sentence definitions or responses will not be awarded points.</w:t>
       </w:r>
     </w:p>
     <w:p>
@@ -457,7 +1009,87 @@
           </w:rPr>
           <w:t>Discussion Board Grading Rubric</w:t>
         </w:r>
+        <w:r>
+          <w:rPr>
+            <w:rFonts w:ascii="Arial" w:eastAsia="Times New Roman" w:hAnsi="Arial" w:cs="Arial"/>
+            <w:kern w:val="0"/>
+            <w:u w:val="single"/>
+            <w:bdr w:val="none" w:sz="0" w:space="0" w:color="auto" w:frame="1"/>
+            <w14:ligatures w14:val="none"/>
+          </w:rPr>
+          <w:t>.</w:t>
+        </w:r>
       </w:hyperlink>
+    </w:p>
+    <w:p/>
+    <w:p/>
+    <w:p>
+      <w:pPr>
+        <w:ind w:firstLine="0"/>
+      </w:pPr>
+      <w:r>
+        <w:t xml:space="preserve">Hi, Nardos! After reading your post for this week, I think you did a great job explaining and demonstrating how the JavaFX color class can be utilized. You are correct that JavaFX has many elements that create and hold all </w:t>
+      </w:r>
+      <w:r>
+        <w:t>media types</w:t>
+      </w:r>
+      <w:r>
+        <w:t xml:space="preserve">. I have been enjoying these added elements of JavaFX because it allows us to personalize a program as much or as little as we want. However, creating a </w:t>
+      </w:r>
+      <w:r>
+        <w:t>more appealing program</w:t>
+      </w:r>
+      <w:r>
+        <w:t xml:space="preserve"> to use and work with helps retain users. As you mentioned, no one likes looking at a dull</w:t>
+      </w:r>
+      <w:r>
+        <w:t>,</w:t>
+      </w:r>
+      <w:r>
+        <w:t xml:space="preserve"> colorless website. I always love it when an application gives personalization options for the users, too. </w:t>
+      </w:r>
+    </w:p>
+    <w:p>
+      <w:pPr>
+        <w:ind w:firstLine="0"/>
+      </w:pPr>
+    </w:p>
+    <w:p>
+      <w:pPr>
+        <w:ind w:firstLine="0"/>
+      </w:pPr>
+      <w:r>
+        <w:t xml:space="preserve">Hey, Jessica! Your included code for the JavaFX color class and Gradient color are great examples of utilizing those classes. I really enjoyed working with this in our M1 program for this week. Although I only included minimal usage of it, it was still exciting to be able to customize the program a little more </w:t>
+      </w:r>
+      <w:r>
+        <w:t xml:space="preserve">and really capitalize on Java’s capabilities. I find it helpful that IDE’s can determine if a class is not imported so it makes it hard to miss those when programming. I did not really use gradients much this week, but I am excited to utilize them in the future and when it seems more fitting or engaging than a solid color. </w:t>
+      </w:r>
+    </w:p>
+    <w:p>
+      <w:pPr>
+        <w:ind w:firstLine="0"/>
+      </w:pPr>
+    </w:p>
+    <w:p>
+      <w:pPr>
+        <w:ind w:firstLine="0"/>
+        <w:rPr>
+          <w:rFonts w:ascii="Arial" w:eastAsia="Times New Roman" w:hAnsi="Arial" w:cs="Arial"/>
+          <w:kern w:val="0"/>
+          <w14:ligatures w14:val="none"/>
+        </w:rPr>
+      </w:pPr>
+      <w:r>
+        <w:t xml:space="preserve">Hello, Truman! I really enjoyed reading your discussion post, and the lines of code you included do a good job of further elaborating on your points. Although the JavaFX line class is simple, I think it is very handy, and I see how it will be beneficial as we </w:t>
+      </w:r>
+      <w:proofErr w:type="gramStart"/>
+      <w:r>
+        <w:t>continue on</w:t>
+      </w:r>
+      <w:proofErr w:type="gramEnd"/>
+      <w:r>
+        <w:t xml:space="preserve"> our software development journey. It is always important to remember to set a stage and scene for the JavaFX classes like line so that they create a pop-up. It feels so rewarding to watch a program properly display after running it. This is especially true when I keep running into errors along the way. </w:t>
+      </w:r>
     </w:p>
     <w:sectPr>
       <w:pgSz w:w="12240" w:h="15840"/>
@@ -1712,6 +2344,22 @@
       <w:u w:val="single"/>
     </w:rPr>
   </w:style>
+  <w:style w:type="paragraph" w:styleId="NormalWeb">
+    <w:name w:val="Normal (Web)"/>
+    <w:basedOn w:val="Normal"/>
+    <w:uiPriority w:val="99"/>
+    <w:unhideWhenUsed/>
+    <w:rsid w:val="00556DE1"/>
+    <w:pPr>
+      <w:spacing w:before="100" w:beforeAutospacing="1" w:after="100" w:afterAutospacing="1"/>
+      <w:ind w:firstLine="0"/>
+    </w:pPr>
+    <w:rPr>
+      <w:rFonts w:ascii="Times New Roman" w:eastAsia="Times New Roman" w:hAnsi="Times New Roman" w:cs="Times New Roman"/>
+      <w:kern w:val="0"/>
+      <w14:ligatures w14:val="none"/>
+    </w:rPr>
+  </w:style>
 </w:styles>
 </file>
 
